--- a/Samenwerkingscontract.docx
+++ b/Samenwerkingscontract.docx
@@ -73,21 +73,7 @@
         <w:rPr>
           <w:rFonts w:ascii="LiberationSans" w:hAnsi="LiberationSans" w:cs="LiberationSans"/>
         </w:rPr>
-        <w:t xml:space="preserve">contract, gestelde voorwaarden ten behoeve van de samenwerking binnen de </w:t>
-      </w:r>
-      <w:proofErr w:type="spellStart"/>
-      <w:r>
-        <w:rPr>
-          <w:rFonts w:ascii="LiberationSans" w:hAnsi="LiberationSans" w:cs="LiberationSans"/>
-        </w:rPr>
-        <w:t>kbs</w:t>
-      </w:r>
-      <w:proofErr w:type="spellEnd"/>
-      <w:r>
-        <w:rPr>
-          <w:rFonts w:ascii="LiberationSans" w:hAnsi="LiberationSans" w:cs="LiberationSans"/>
-        </w:rPr>
-        <w:t xml:space="preserve"> en de</w:t>
+        <w:t>contract, gestelde voorwaarden ten behoeve van de samenwerking binnen de kbs en de</w:t>
       </w:r>
     </w:p>
     <w:p>
@@ -110,16 +96,8 @@
         <w:rPr>
           <w:rFonts w:ascii="LiberationSans" w:hAnsi="LiberationSans" w:cs="LiberationSans"/>
         </w:rPr>
-        <w:t xml:space="preserve">de </w:t>
-      </w:r>
-      <w:proofErr w:type="spellStart"/>
-      <w:r>
-        <w:rPr>
-          <w:rFonts w:ascii="LiberationSans" w:hAnsi="LiberationSans" w:cs="LiberationSans"/>
-        </w:rPr>
-        <w:t>kbs</w:t>
-      </w:r>
-      <w:proofErr w:type="spellEnd"/>
+        <w:t>de kbs</w:t>
+      </w:r>
       <w:r>
         <w:rPr>
           <w:rFonts w:ascii="LiberationSans" w:hAnsi="LiberationSans" w:cs="LiberationSans"/>
@@ -192,29 +170,8 @@
           <w:rFonts w:ascii="LiberationSans" w:hAnsi="LiberationSans" w:cs="LiberationSans"/>
         </w:rPr>
         <w:tab/>
-      </w:r>
-      <w:proofErr w:type="spellStart"/>
-      <w:r>
-        <w:rPr>
-          <w:rFonts w:ascii="LiberationSans" w:hAnsi="LiberationSans" w:cs="LiberationSans"/>
-        </w:rPr>
-        <w:t>PoC</w:t>
-      </w:r>
-      <w:proofErr w:type="spellEnd"/>
-      <w:r>
-        <w:rPr>
-          <w:rFonts w:ascii="LiberationSans" w:hAnsi="LiberationSans" w:cs="LiberationSans"/>
-        </w:rPr>
-        <w:t xml:space="preserve"> voor </w:t>
-      </w:r>
-      <w:proofErr w:type="spellStart"/>
-      <w:r>
-        <w:rPr>
-          <w:rFonts w:ascii="LiberationSans" w:hAnsi="LiberationSans" w:cs="LiberationSans"/>
-        </w:rPr>
-        <w:t>NerdyGadgets</w:t>
-      </w:r>
-      <w:proofErr w:type="spellEnd"/>
+        <w:t>PoC voor NerdyGadgets</w:t>
+      </w:r>
     </w:p>
     <w:p>
       <w:pPr>
@@ -303,16 +260,8 @@
           <w:rFonts w:ascii="LiberationSans" w:hAnsi="LiberationSans" w:cs="LiberationSans"/>
         </w:rPr>
         <w:tab/>
-        <w:t xml:space="preserve">Tom </w:t>
-      </w:r>
-      <w:proofErr w:type="spellStart"/>
-      <w:r>
-        <w:rPr>
-          <w:rFonts w:ascii="LiberationSans" w:hAnsi="LiberationSans" w:cs="LiberationSans"/>
-        </w:rPr>
-        <w:t>Sievers</w:t>
-      </w:r>
-      <w:proofErr w:type="spellEnd"/>
+        <w:t>Tom Sievers</w:t>
+      </w:r>
     </w:p>
     <w:p>
       <w:pPr>
@@ -535,55 +484,13 @@
         <w:rPr>
           <w:rFonts w:ascii="LiberationSans-Bold" w:hAnsi="LiberationSans-Bold" w:cs="LiberationSans-Bold"/>
         </w:rPr>
-        <w:t xml:space="preserve">hatsapp groep en voegen opdrachten toe en verwijzen die via </w:t>
-      </w:r>
-      <w:proofErr w:type="spellStart"/>
-      <w:r>
-        <w:rPr>
-          <w:rFonts w:ascii="LiberationSans-Bold" w:hAnsi="LiberationSans-Bold" w:cs="LiberationSans-Bold"/>
-        </w:rPr>
-        <w:t>Trello</w:t>
-      </w:r>
-      <w:proofErr w:type="spellEnd"/>
-      <w:r>
-        <w:rPr>
-          <w:rFonts w:ascii="LiberationSans-Bold" w:hAnsi="LiberationSans-Bold" w:cs="LiberationSans-Bold"/>
-        </w:rPr>
-        <w:t xml:space="preserve">. Daarnaast gebruiken we ook nog </w:t>
-      </w:r>
-      <w:proofErr w:type="spellStart"/>
-      <w:r>
-        <w:rPr>
-          <w:rFonts w:ascii="LiberationSans-Bold" w:hAnsi="LiberationSans-Bold" w:cs="LiberationSans-Bold"/>
-        </w:rPr>
-        <w:t>Gitlab</w:t>
-      </w:r>
-      <w:proofErr w:type="spellEnd"/>
-      <w:r>
-        <w:rPr>
-          <w:rFonts w:ascii="LiberationSans-Bold" w:hAnsi="LiberationSans-Bold" w:cs="LiberationSans-Bold"/>
-        </w:rPr>
-        <w:t xml:space="preserve"> om de code te pushen en pullen.</w:t>
-      </w:r>
-      <w:r>
-        <w:rPr>
-          <w:rFonts w:ascii="LiberationSans-Bold" w:hAnsi="LiberationSans-Bold" w:cs="LiberationSans-Bold"/>
-        </w:rPr>
-        <w:t xml:space="preserve"> Als het nodig is zullen wij ook gebruik maken van </w:t>
-      </w:r>
-      <w:proofErr w:type="spellStart"/>
-      <w:r>
-        <w:rPr>
-          <w:rFonts w:ascii="LiberationSans-Bold" w:hAnsi="LiberationSans-Bold" w:cs="LiberationSans-Bold"/>
-        </w:rPr>
-        <w:t>Discord</w:t>
-      </w:r>
-      <w:proofErr w:type="spellEnd"/>
-      <w:r>
-        <w:rPr>
-          <w:rFonts w:ascii="LiberationSans-Bold" w:hAnsi="LiberationSans-Bold" w:cs="LiberationSans-Bold"/>
-        </w:rPr>
-        <w:t>.</w:t>
+        <w:t>hatsapp groep en voegen opdrachten toe en verwijzen die via Trello. Daarnaast gebruiken we ook nog Gitlab om de code te pushen en pullen.</w:t>
+      </w:r>
+      <w:r>
+        <w:rPr>
+          <w:rFonts w:ascii="LiberationSans-Bold" w:hAnsi="LiberationSans-Bold" w:cs="LiberationSans-Bold"/>
+        </w:rPr>
+        <w:t xml:space="preserve"> Als het nodig is zullen wij ook gebruik maken van Discord.</w:t>
       </w:r>
     </w:p>
     <w:p>
@@ -745,7 +652,43 @@
         <w:rPr>
           <w:rFonts w:ascii="LiberationSans" w:hAnsi="LiberationSans" w:cs="LiberationSans"/>
         </w:rPr>
-        <w:t>------------------------------------------ -----------------------------------</w:t>
+        <w:t>-----------------------</w:t>
+      </w:r>
+      <w:r>
+        <w:rPr>
+          <w:rFonts w:ascii="LiberationSans" w:hAnsi="LiberationSans" w:cs="LiberationSans"/>
+        </w:rPr>
+        <w:t>-</w:t>
+      </w:r>
+      <w:r>
+        <w:rPr>
+          <w:rFonts w:ascii="LiberationSans" w:hAnsi="LiberationSans" w:cs="LiberationSans"/>
+        </w:rPr>
+        <w:t>---</w:t>
+      </w:r>
+      <w:r>
+        <w:rPr>
+          <w:rFonts w:ascii="LiberationSans" w:hAnsi="LiberationSans" w:cs="LiberationSans"/>
+        </w:rPr>
+        <w:t>Youri</w:t>
+      </w:r>
+      <w:r>
+        <w:rPr>
+          <w:rFonts w:ascii="LiberationSans" w:hAnsi="LiberationSans" w:cs="LiberationSans"/>
+        </w:rPr>
+        <w:t>-------- -----------</w:t>
+      </w:r>
+      <w:r>
+        <w:rPr>
+          <w:rFonts w:ascii="LiberationSans" w:hAnsi="LiberationSans" w:cs="LiberationSans"/>
+        </w:rPr>
+        <w:t>Youri</w:t>
+      </w:r>
+      <w:r>
+        <w:rPr>
+          <w:rFonts w:ascii="LiberationSans" w:hAnsi="LiberationSans" w:cs="LiberationSans"/>
+        </w:rPr>
+        <w:t>------------------</w:t>
       </w:r>
     </w:p>
     <w:p>

--- a/Samenwerkingscontract.docx
+++ b/Samenwerkingscontract.docx
@@ -73,7 +73,21 @@
         <w:rPr>
           <w:rFonts w:ascii="LiberationSans" w:hAnsi="LiberationSans" w:cs="LiberationSans"/>
         </w:rPr>
-        <w:t>contract, gestelde voorwaarden ten behoeve van de samenwerking binnen de kbs en de</w:t>
+        <w:t xml:space="preserve">contract, gestelde voorwaarden ten behoeve van de samenwerking binnen de </w:t>
+      </w:r>
+      <w:proofErr w:type="spellStart"/>
+      <w:r>
+        <w:rPr>
+          <w:rFonts w:ascii="LiberationSans" w:hAnsi="LiberationSans" w:cs="LiberationSans"/>
+        </w:rPr>
+        <w:t>kbs</w:t>
+      </w:r>
+      <w:proofErr w:type="spellEnd"/>
+      <w:r>
+        <w:rPr>
+          <w:rFonts w:ascii="LiberationSans" w:hAnsi="LiberationSans" w:cs="LiberationSans"/>
+        </w:rPr>
+        <w:t xml:space="preserve"> en de</w:t>
       </w:r>
     </w:p>
     <w:p>
@@ -96,8 +110,16 @@
         <w:rPr>
           <w:rFonts w:ascii="LiberationSans" w:hAnsi="LiberationSans" w:cs="LiberationSans"/>
         </w:rPr>
-        <w:t>de kbs</w:t>
-      </w:r>
+        <w:t xml:space="preserve">de </w:t>
+      </w:r>
+      <w:proofErr w:type="spellStart"/>
+      <w:r>
+        <w:rPr>
+          <w:rFonts w:ascii="LiberationSans" w:hAnsi="LiberationSans" w:cs="LiberationSans"/>
+        </w:rPr>
+        <w:t>kbs</w:t>
+      </w:r>
+      <w:proofErr w:type="spellEnd"/>
       <w:r>
         <w:rPr>
           <w:rFonts w:ascii="LiberationSans" w:hAnsi="LiberationSans" w:cs="LiberationSans"/>
@@ -170,8 +192,29 @@
           <w:rFonts w:ascii="LiberationSans" w:hAnsi="LiberationSans" w:cs="LiberationSans"/>
         </w:rPr>
         <w:tab/>
-        <w:t>PoC voor NerdyGadgets</w:t>
-      </w:r>
+      </w:r>
+      <w:proofErr w:type="spellStart"/>
+      <w:r>
+        <w:rPr>
+          <w:rFonts w:ascii="LiberationSans" w:hAnsi="LiberationSans" w:cs="LiberationSans"/>
+        </w:rPr>
+        <w:t>PoC</w:t>
+      </w:r>
+      <w:proofErr w:type="spellEnd"/>
+      <w:r>
+        <w:rPr>
+          <w:rFonts w:ascii="LiberationSans" w:hAnsi="LiberationSans" w:cs="LiberationSans"/>
+        </w:rPr>
+        <w:t xml:space="preserve"> voor </w:t>
+      </w:r>
+      <w:proofErr w:type="spellStart"/>
+      <w:r>
+        <w:rPr>
+          <w:rFonts w:ascii="LiberationSans" w:hAnsi="LiberationSans" w:cs="LiberationSans"/>
+        </w:rPr>
+        <w:t>NerdyGadgets</w:t>
+      </w:r>
+      <w:proofErr w:type="spellEnd"/>
     </w:p>
     <w:p>
       <w:pPr>
@@ -260,8 +303,16 @@
           <w:rFonts w:ascii="LiberationSans" w:hAnsi="LiberationSans" w:cs="LiberationSans"/>
         </w:rPr>
         <w:tab/>
-        <w:t>Tom Sievers</w:t>
-      </w:r>
+        <w:t xml:space="preserve">Tom </w:t>
+      </w:r>
+      <w:proofErr w:type="spellStart"/>
+      <w:r>
+        <w:rPr>
+          <w:rFonts w:ascii="LiberationSans" w:hAnsi="LiberationSans" w:cs="LiberationSans"/>
+        </w:rPr>
+        <w:t>Sievers</w:t>
+      </w:r>
+      <w:proofErr w:type="spellEnd"/>
     </w:p>
     <w:p>
       <w:pPr>
@@ -484,13 +535,55 @@
         <w:rPr>
           <w:rFonts w:ascii="LiberationSans-Bold" w:hAnsi="LiberationSans-Bold" w:cs="LiberationSans-Bold"/>
         </w:rPr>
-        <w:t>hatsapp groep en voegen opdrachten toe en verwijzen die via Trello. Daarnaast gebruiken we ook nog Gitlab om de code te pushen en pullen.</w:t>
-      </w:r>
-      <w:r>
-        <w:rPr>
-          <w:rFonts w:ascii="LiberationSans-Bold" w:hAnsi="LiberationSans-Bold" w:cs="LiberationSans-Bold"/>
-        </w:rPr>
-        <w:t xml:space="preserve"> Als het nodig is zullen wij ook gebruik maken van Discord.</w:t>
+        <w:t xml:space="preserve">hatsapp groep en voegen opdrachten toe en verwijzen die via </w:t>
+      </w:r>
+      <w:proofErr w:type="spellStart"/>
+      <w:r>
+        <w:rPr>
+          <w:rFonts w:ascii="LiberationSans-Bold" w:hAnsi="LiberationSans-Bold" w:cs="LiberationSans-Bold"/>
+        </w:rPr>
+        <w:t>Trello</w:t>
+      </w:r>
+      <w:proofErr w:type="spellEnd"/>
+      <w:r>
+        <w:rPr>
+          <w:rFonts w:ascii="LiberationSans-Bold" w:hAnsi="LiberationSans-Bold" w:cs="LiberationSans-Bold"/>
+        </w:rPr>
+        <w:t xml:space="preserve">. Daarnaast gebruiken we ook nog </w:t>
+      </w:r>
+      <w:proofErr w:type="spellStart"/>
+      <w:r>
+        <w:rPr>
+          <w:rFonts w:ascii="LiberationSans-Bold" w:hAnsi="LiberationSans-Bold" w:cs="LiberationSans-Bold"/>
+        </w:rPr>
+        <w:t>Gitlab</w:t>
+      </w:r>
+      <w:proofErr w:type="spellEnd"/>
+      <w:r>
+        <w:rPr>
+          <w:rFonts w:ascii="LiberationSans-Bold" w:hAnsi="LiberationSans-Bold" w:cs="LiberationSans-Bold"/>
+        </w:rPr>
+        <w:t xml:space="preserve"> om de code te pushen en pullen.</w:t>
+      </w:r>
+      <w:r>
+        <w:rPr>
+          <w:rFonts w:ascii="LiberationSans-Bold" w:hAnsi="LiberationSans-Bold" w:cs="LiberationSans-Bold"/>
+        </w:rPr>
+        <w:t xml:space="preserve"> Als het nodig is zullen wij ook gebruik maken van </w:t>
+      </w:r>
+      <w:proofErr w:type="spellStart"/>
+      <w:r>
+        <w:rPr>
+          <w:rFonts w:ascii="LiberationSans-Bold" w:hAnsi="LiberationSans-Bold" w:cs="LiberationSans-Bold"/>
+        </w:rPr>
+        <w:t>Discord</w:t>
+      </w:r>
+      <w:proofErr w:type="spellEnd"/>
+      <w:r>
+        <w:rPr>
+          <w:rFonts w:ascii="LiberationSans-Bold" w:hAnsi="LiberationSans-Bold" w:cs="LiberationSans-Bold"/>
+        </w:rPr>
+        <w:t>.</w:t>
       </w:r>
     </w:p>
     <w:p>
@@ -716,7 +809,31 @@
         <w:rPr>
           <w:rFonts w:ascii="LiberationSans" w:hAnsi="LiberationSans" w:cs="LiberationSans"/>
         </w:rPr>
-        <w:t>------------------------------------------ -----------------------------------</w:t>
+        <w:t>---------------------------</w:t>
+      </w:r>
+      <w:r>
+        <w:rPr>
+          <w:rFonts w:ascii="LiberationSans" w:hAnsi="LiberationSans" w:cs="LiberationSans"/>
+        </w:rPr>
+        <w:t>Jim</w:t>
+      </w:r>
+      <w:r>
+        <w:rPr>
+          <w:rFonts w:ascii="LiberationSans" w:hAnsi="LiberationSans" w:cs="LiberationSans"/>
+        </w:rPr>
+        <w:t>-------- --------------</w:t>
+      </w:r>
+      <w:r>
+        <w:rPr>
+          <w:rFonts w:ascii="LiberationSans" w:hAnsi="LiberationSans" w:cs="LiberationSans"/>
+        </w:rPr>
+        <w:t>-Jim</w:t>
+      </w:r>
+      <w:r>
+        <w:rPr>
+          <w:rFonts w:ascii="LiberationSans" w:hAnsi="LiberationSans" w:cs="LiberationSans"/>
+        </w:rPr>
+        <w:t>---------------</w:t>
       </w:r>
     </w:p>
     <w:p>

--- a/Samenwerkingscontract.docx
+++ b/Samenwerkingscontract.docx
@@ -73,21 +73,7 @@
         <w:rPr>
           <w:rFonts w:ascii="LiberationSans" w:hAnsi="LiberationSans" w:cs="LiberationSans"/>
         </w:rPr>
-        <w:t xml:space="preserve">contract, gestelde voorwaarden ten behoeve van de samenwerking binnen de </w:t>
-      </w:r>
-      <w:proofErr w:type="spellStart"/>
-      <w:r>
-        <w:rPr>
-          <w:rFonts w:ascii="LiberationSans" w:hAnsi="LiberationSans" w:cs="LiberationSans"/>
-        </w:rPr>
-        <w:t>kbs</w:t>
-      </w:r>
-      <w:proofErr w:type="spellEnd"/>
-      <w:r>
-        <w:rPr>
-          <w:rFonts w:ascii="LiberationSans" w:hAnsi="LiberationSans" w:cs="LiberationSans"/>
-        </w:rPr>
-        <w:t xml:space="preserve"> en de</w:t>
+        <w:t>contract, gestelde voorwaarden ten behoeve van de samenwerking binnen de kbs en de</w:t>
       </w:r>
     </w:p>
     <w:p>
@@ -110,16 +96,8 @@
         <w:rPr>
           <w:rFonts w:ascii="LiberationSans" w:hAnsi="LiberationSans" w:cs="LiberationSans"/>
         </w:rPr>
-        <w:t xml:space="preserve">de </w:t>
-      </w:r>
-      <w:proofErr w:type="spellStart"/>
-      <w:r>
-        <w:rPr>
-          <w:rFonts w:ascii="LiberationSans" w:hAnsi="LiberationSans" w:cs="LiberationSans"/>
-        </w:rPr>
-        <w:t>kbs</w:t>
-      </w:r>
-      <w:proofErr w:type="spellEnd"/>
+        <w:t>de kbs</w:t>
+      </w:r>
       <w:r>
         <w:rPr>
           <w:rFonts w:ascii="LiberationSans" w:hAnsi="LiberationSans" w:cs="LiberationSans"/>
@@ -192,29 +170,8 @@
           <w:rFonts w:ascii="LiberationSans" w:hAnsi="LiberationSans" w:cs="LiberationSans"/>
         </w:rPr>
         <w:tab/>
-      </w:r>
-      <w:proofErr w:type="spellStart"/>
-      <w:r>
-        <w:rPr>
-          <w:rFonts w:ascii="LiberationSans" w:hAnsi="LiberationSans" w:cs="LiberationSans"/>
-        </w:rPr>
-        <w:t>PoC</w:t>
-      </w:r>
-      <w:proofErr w:type="spellEnd"/>
-      <w:r>
-        <w:rPr>
-          <w:rFonts w:ascii="LiberationSans" w:hAnsi="LiberationSans" w:cs="LiberationSans"/>
-        </w:rPr>
-        <w:t xml:space="preserve"> voor </w:t>
-      </w:r>
-      <w:proofErr w:type="spellStart"/>
-      <w:r>
-        <w:rPr>
-          <w:rFonts w:ascii="LiberationSans" w:hAnsi="LiberationSans" w:cs="LiberationSans"/>
-        </w:rPr>
-        <w:t>NerdyGadgets</w:t>
-      </w:r>
-      <w:proofErr w:type="spellEnd"/>
+        <w:t>PoC voor NerdyGadgets</w:t>
+      </w:r>
     </w:p>
     <w:p>
       <w:pPr>
@@ -303,16 +260,8 @@
           <w:rFonts w:ascii="LiberationSans" w:hAnsi="LiberationSans" w:cs="LiberationSans"/>
         </w:rPr>
         <w:tab/>
-        <w:t xml:space="preserve">Tom </w:t>
-      </w:r>
-      <w:proofErr w:type="spellStart"/>
-      <w:r>
-        <w:rPr>
-          <w:rFonts w:ascii="LiberationSans" w:hAnsi="LiberationSans" w:cs="LiberationSans"/>
-        </w:rPr>
-        <w:t>Sievers</w:t>
-      </w:r>
-      <w:proofErr w:type="spellEnd"/>
+        <w:t>Tom Sievers</w:t>
+      </w:r>
     </w:p>
     <w:p>
       <w:pPr>
@@ -535,55 +484,13 @@
         <w:rPr>
           <w:rFonts w:ascii="LiberationSans-Bold" w:hAnsi="LiberationSans-Bold" w:cs="LiberationSans-Bold"/>
         </w:rPr>
-        <w:t xml:space="preserve">hatsapp groep en voegen opdrachten toe en verwijzen die via </w:t>
-      </w:r>
-      <w:proofErr w:type="spellStart"/>
-      <w:r>
-        <w:rPr>
-          <w:rFonts w:ascii="LiberationSans-Bold" w:hAnsi="LiberationSans-Bold" w:cs="LiberationSans-Bold"/>
-        </w:rPr>
-        <w:t>Trello</w:t>
-      </w:r>
-      <w:proofErr w:type="spellEnd"/>
-      <w:r>
-        <w:rPr>
-          <w:rFonts w:ascii="LiberationSans-Bold" w:hAnsi="LiberationSans-Bold" w:cs="LiberationSans-Bold"/>
-        </w:rPr>
-        <w:t xml:space="preserve">. Daarnaast gebruiken we ook nog </w:t>
-      </w:r>
-      <w:proofErr w:type="spellStart"/>
-      <w:r>
-        <w:rPr>
-          <w:rFonts w:ascii="LiberationSans-Bold" w:hAnsi="LiberationSans-Bold" w:cs="LiberationSans-Bold"/>
-        </w:rPr>
-        <w:t>Gitlab</w:t>
-      </w:r>
-      <w:proofErr w:type="spellEnd"/>
-      <w:r>
-        <w:rPr>
-          <w:rFonts w:ascii="LiberationSans-Bold" w:hAnsi="LiberationSans-Bold" w:cs="LiberationSans-Bold"/>
-        </w:rPr>
-        <w:t xml:space="preserve"> om de code te pushen en pullen.</w:t>
-      </w:r>
-      <w:r>
-        <w:rPr>
-          <w:rFonts w:ascii="LiberationSans-Bold" w:hAnsi="LiberationSans-Bold" w:cs="LiberationSans-Bold"/>
-        </w:rPr>
-        <w:t xml:space="preserve"> Als het nodig is zullen wij ook gebruik maken van </w:t>
-      </w:r>
-      <w:proofErr w:type="spellStart"/>
-      <w:r>
-        <w:rPr>
-          <w:rFonts w:ascii="LiberationSans-Bold" w:hAnsi="LiberationSans-Bold" w:cs="LiberationSans-Bold"/>
-        </w:rPr>
-        <w:t>Discord</w:t>
-      </w:r>
-      <w:proofErr w:type="spellEnd"/>
-      <w:r>
-        <w:rPr>
-          <w:rFonts w:ascii="LiberationSans-Bold" w:hAnsi="LiberationSans-Bold" w:cs="LiberationSans-Bold"/>
-        </w:rPr>
-        <w:t>.</w:t>
+        <w:t>hatsapp groep en voegen opdrachten toe en verwijzen die via Trello. Daarnaast gebruiken we ook nog Gitlab om de code te pushen en pullen.</w:t>
+      </w:r>
+      <w:r>
+        <w:rPr>
+          <w:rFonts w:ascii="LiberationSans-Bold" w:hAnsi="LiberationSans-Bold" w:cs="LiberationSans-Bold"/>
+        </w:rPr>
+        <w:t xml:space="preserve"> Als het nodig is zullen wij ook gebruik maken van Discord.</w:t>
       </w:r>
     </w:p>
     <w:p>
@@ -860,8 +767,85 @@
       <w:r>
         <w:rPr>
           <w:rFonts w:ascii="LiberationSans" w:hAnsi="LiberationSans" w:cs="LiberationSans"/>
-        </w:rPr>
-        <w:t>------------------------------------------ -----------------------------------</w:t>
+          <w:noProof/>
+        </w:rPr>
+        <mc:AlternateContent>
+          <mc:Choice Requires="wpi">
+            <w:drawing>
+              <wp:anchor distT="0" distB="0" distL="114300" distR="114300" simplePos="0" relativeHeight="251659264" behindDoc="0" locked="0" layoutInCell="1" allowOverlap="1" wp14:anchorId="22ACBBD7" wp14:editId="21949C88">
+                <wp:simplePos x="0" y="0"/>
+                <wp:positionH relativeFrom="column">
+                  <wp:posOffset>1992345</wp:posOffset>
+                </wp:positionH>
+                <wp:positionV relativeFrom="paragraph">
+                  <wp:posOffset>-112725</wp:posOffset>
+                </wp:positionV>
+                <wp:extent cx="314640" cy="260640"/>
+                <wp:effectExtent l="38100" t="38100" r="28575" b="31750"/>
+                <wp:wrapNone/>
+                <wp:docPr id="3" name="Ink 3"/>
+                <wp:cNvGraphicFramePr/>
+                <a:graphic xmlns:a="http://schemas.openxmlformats.org/drawingml/2006/main">
+                  <a:graphicData uri="http://schemas.microsoft.com/office/word/2010/wordprocessingInk">
+                    <w14:contentPart bwMode="auto" r:id="rId4">
+                      <w14:nvContentPartPr>
+                        <w14:cNvContentPartPr/>
+                      </w14:nvContentPartPr>
+                      <w14:xfrm>
+                        <a:off x="0" y="0"/>
+                        <a:ext cx="314640" cy="260640"/>
+                      </w14:xfrm>
+                    </w14:contentPart>
+                  </a:graphicData>
+                </a:graphic>
+              </wp:anchor>
+            </w:drawing>
+          </mc:Choice>
+          <mc:Fallback>
+            <w:pict>
+              <v:shapetype w14:anchorId="46014B62" id="_x0000_t75" coordsize="21600,21600" o:spt="75" o:preferrelative="t" path="m@4@5l@4@11@9@11@9@5xe" filled="f" stroked="f">
+                <v:stroke joinstyle="miter"/>
+                <v:formulas>
+                  <v:f eqn="if lineDrawn pixelLineWidth 0"/>
+                  <v:f eqn="sum @0 1 0"/>
+                  <v:f eqn="sum 0 0 @1"/>
+                  <v:f eqn="prod @2 1 2"/>
+                  <v:f eqn="prod @3 21600 pixelWidth"/>
+                  <v:f eqn="prod @3 21600 pixelHeight"/>
+                  <v:f eqn="sum @0 0 1"/>
+                  <v:f eqn="prod @6 1 2"/>
+                  <v:f eqn="prod @7 21600 pixelWidth"/>
+                  <v:f eqn="sum @8 21600 0"/>
+                  <v:f eqn="prod @7 21600 pixelHeight"/>
+                  <v:f eqn="sum @10 21600 0"/>
+                </v:formulas>
+                <v:path o:extrusionok="f" gradientshapeok="t" o:connecttype="rect"/>
+                <o:lock v:ext="edit" aspectratio="t"/>
+              </v:shapetype>
+              <v:shape id="Ink 3" o:spid="_x0000_s1026" type="#_x0000_t75" style="position:absolute;margin-left:156.3pt;margin-top:-9.5pt;width:25.95pt;height:21.7pt;z-index:251659264;visibility:visible;mso-wrap-style:square;mso-wrap-distance-left:9pt;mso-wrap-distance-top:0;mso-wrap-distance-right:9pt;mso-wrap-distance-bottom:0;mso-position-horizontal:absolute;mso-position-horizontal-relative:text;mso-position-vertical:absolute;mso-position-vertical-relative:text" o:gfxdata="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">
+                <v:imagedata r:id="rId5" o:title=""/>
+              </v:shape>
+            </w:pict>
+          </mc:Fallback>
+        </mc:AlternateContent>
+      </w:r>
+      <w:r>
+        <w:rPr>
+          <w:rFonts w:ascii="LiberationSans" w:hAnsi="LiberationSans" w:cs="LiberationSans"/>
+        </w:rPr>
+        <w:t>---------------------------</w:t>
+      </w:r>
+      <w:r>
+        <w:rPr>
+          <w:rFonts w:ascii="LiberationSans" w:hAnsi="LiberationSans" w:cs="LiberationSans"/>
+        </w:rPr>
+        <w:t>Rick</w:t>
+      </w:r>
+      <w:r>
+        <w:rPr>
+          <w:rFonts w:ascii="LiberationSans" w:hAnsi="LiberationSans" w:cs="LiberationSans"/>
+        </w:rPr>
+        <w:t>---------- -----------------------------------</w:t>
       </w:r>
     </w:p>
     <w:p>
@@ -1325,17 +1309,17 @@
     <w:lsdException w:name="Unresolved Mention" w:semiHidden="1" w:unhideWhenUsed="1"/>
     <w:lsdException w:name="Smart Link" w:semiHidden="1" w:unhideWhenUsed="1"/>
   </w:latentStyles>
-  <w:style w:type="paragraph" w:default="1" w:styleId="Standaard">
+  <w:style w:type="paragraph" w:default="1" w:styleId="Normal">
     <w:name w:val="Normal"/>
     <w:qFormat/>
   </w:style>
-  <w:style w:type="character" w:default="1" w:styleId="Standaardalinea-lettertype">
+  <w:style w:type="character" w:default="1" w:styleId="DefaultParagraphFont">
     <w:name w:val="Default Paragraph Font"/>
     <w:uiPriority w:val="1"/>
     <w:semiHidden/>
     <w:unhideWhenUsed/>
   </w:style>
-  <w:style w:type="table" w:default="1" w:styleId="Standaardtabel">
+  <w:style w:type="table" w:default="1" w:styleId="TableNormal">
     <w:name w:val="Normal Table"/>
     <w:uiPriority w:val="99"/>
     <w:semiHidden/>
@@ -1350,13 +1334,40 @@
       </w:tblCellMar>
     </w:tblPr>
   </w:style>
-  <w:style w:type="numbering" w:default="1" w:styleId="Geenlijst">
+  <w:style w:type="numbering" w:default="1" w:styleId="NoList">
     <w:name w:val="No List"/>
     <w:uiPriority w:val="99"/>
     <w:semiHidden/>
     <w:unhideWhenUsed/>
   </w:style>
 </w:styles>
+</file>
+
+<file path=word/ink/ink1.xml><?xml version="1.0" encoding="utf-8"?>
+<inkml:ink xmlns:inkml="http://www.w3.org/2003/InkML">
+  <inkml:definitions>
+    <inkml:context xml:id="ctx0">
+      <inkml:inkSource xml:id="inkSrc0">
+        <inkml:traceFormat>
+          <inkml:channel name="X" type="integer" min="-2.14748E9" max="2.14748E9" units="cm"/>
+          <inkml:channel name="Y" type="integer" min="-2.14748E9" max="2.14748E9" units="cm"/>
+          <inkml:channel name="F" type="integer" max="32767" units="dev"/>
+        </inkml:traceFormat>
+        <inkml:channelProperties>
+          <inkml:channelProperty channel="X" name="resolution" value="1000" units="1/cm"/>
+          <inkml:channelProperty channel="Y" name="resolution" value="1000" units="1/cm"/>
+          <inkml:channelProperty channel="F" name="resolution" value="0" units="1/dev"/>
+        </inkml:channelProperties>
+      </inkml:inkSource>
+      <inkml:timestamp xml:id="ts0" timeString="2023-09-26T09:34:37.450"/>
+    </inkml:context>
+    <inkml:brush xml:id="br0">
+      <inkml:brushProperty name="width" value="0.04286" units="cm"/>
+      <inkml:brushProperty name="height" value="0.04286" units="cm"/>
+    </inkml:brush>
+  </inkml:definitions>
+  <inkml:trace contextRef="#ctx0" brushRef="#br0">133 557 7503,'0'8'-747,"0"1"1128,0-4 2,0-1-265,0-4 139,0 0-94,0-4-27,0 3-100,0-7 1,0 3 39,0-3 0,0-1 13,0 0 1,0 0-22,0 0 1,0 0 29,0 1 1,0-4-29,0 0 1,0-3-11,0 4 1,0-1-16,0 3 1,0-3-15,0 1 0,0 2-88,0 3 1,0 0 178,0-3-199,0 0 0,0 1 107,0-1 0,0 0-103,0 0 0,0 0 52,0 0 1,1 4-13,2-1 0,-2 0 14,2-3 13,-2 0 1,0 1 84,2 2 1,-2-1-82,2 1 169,-2 2-135,-1-4 25,0 3-18,0-4 1,1 0-91,2 1 0,-2 2 71,2 0 1,-2 0-6,-1-3 1,1 3 16,1 0 1,-1 3-13,2-2 39,-2 3-43,-1-6 0,1 6-12,2-4-42,-2 4-10,3-2 20,0 0 6,1 3 0,1-6 14,0 4 1,-3-3-12,3 4 13,-4-5 0,5 3 14,-1-2-13,-2 2 0,1 4 27,-2 0-19,-2 0 1,4 1-2,-2 2 0,-2-1-51,2 4 21,-2-4 1,0 5-80,2-5 84,-2 1 7,3-3 0,-3 3-19,1 0 124,-1 0 60,3-3-153,-4 0 1,1 0 75,2 0-48,-2 0-18,3 4 44,-4-3-69,4 3 0,-3-3-21,2 2-146,2-2 143,-4 7 0,3-6 28,-4 4 0,3-3-7,0 2-20,0-3 46,-3 6 0,0-6-41,0 4 31,0-4-11,0 2 36,0-4 1,0 1-9,0 2 2,0-2 51,0 3-63,0-4 6,0 4 1,0-3-23,0 7 1,0-7 23,0 5-52,0-4 0,0 3 21,0-2-9,0-2 205,0 3-182,0-4 195,0 0-97,-4 0-42,3 4-28,-3-3-89,4 7 0,0-6 108,0 4-106,0-4 1,-1 2 69,-2-1-34,2-2 17,-3 3 0,4-3 26,0 2-36,0-2 31,-4 3 13,3-4 1,-4 1 32,2 2-38,2-2 1,-4 3-5,2-4 31,2 0-24,-6 0 26,2 0 1,-3 1-33,2 2 0,-2-2 63,2 2 0,1-2-15,0-1 8,-1 0 2,-3 0 1,0 0-4,0 0-17,4 0-11,-3 0 1,6 0-14,-3 0 1,3-1 41,-1-2-110,2 2 1,0-4 95,-2 2-2,2 2 68,-3-3-79,4 0 244,0 3-209,0-3-17,0 4 370,0 0-370,0 4 35,4-3 1,-3 4-52,2-2 1,1-1-33,-1 4 0,2-3 57,-2 3 0,1-3-120,-1 3 0,-1-4 32,4 4 0,-3-3 30,3 3 0,-1 0 45,1 3 1,2 0-39,-3 0 1,0-1 38,1 1 1,0 0-34,3 0 0,0 0 46,0-1 0,-1 4-30,1 0 0,-1 0 22,-2-3-13,2 3-26,-3-2 0,3 3 13,1-4 0,0-3-60,0-1 0,-3 0 54,0 1 1,0 1-71,2-4 1,-2 4 81,0-1-52,0-2 1,3 2 21,0-3 0,-3 3-47,-1-3 0,0 1 30,1-1 0,2-2-3,-2 2 0,-1 1 108,1-1 0,-3 3-59,3-3 0,-4 3 300,4-3-172,-4 3-26,6-1-14,-7 0-165,3-1 1,-3-4 85,2 0-142,-2 0 119,3 0-6,-4-4 0,0 2 147,0-4-132,0 4 67,0-2 0,0 3-28,0-1 16,0 1-83,0-3-2,0 4-95,0-4 0,0 2 49,0-4-191,0 4 176,0-6 1,0 6 19,0-4 1,0 4 1,0-3 27,0 2 13,0 2 1,0-3 25,0 1 47,0 2-77,0-3 75,0 4-64,0-4-15,0 3 13,0-3-22,0 4-69,0 0 66,-4 0 90,3 0-55,-3 0-16,4 0 140,0 0-84,0-4 6,0 3-180,0-3 133,0 4-132,0 0 98,0-4 232,0 3-207,0-7 45,0 3 0,0-3-34,0-1 0,0 0 109,0 0 0,3-1-39,0-1 1,0 0 11,-3-4 1,0 3-26,0-2 0,0 2-14,0-3 1,1 3 96,2-2-95,-2 3-18,3-6 0,-4 8 3,0-3 1,0 1-43,0-1 0,1 2-15,2-1 1,-2-2-68,2 1 0,-2 0 110,-1 4 0,0-4-158,0 0 137,0 0 1,0 3 53,0 1-58,0-1-77,0 0 82,0 4-214,3-3 115,-2 7-193,3-3 274,-4 4-62,0 0 189,0-4-125,0 3 1,1-5 168,2 3-169,-2 0 66,3 3-22,-4 0 75,0 0-99,-4 0 0,3 4-104,-2 2 1,2 1 117,1 2 1,0 0-183,0 0 1,-3 1 44,0 1 0,1 3-123,2 4 0,0-4-16,0 1 0,0 0 8,0 3 0,0-4 140,3 1 0,-2-1-21,2 0 0,-2 3 127,-1-2 1,3 0-140,0 0 1,0-1 248,-3-2 1,0-3-58,0 3 0,0-2 32,0-1 0,3-3 5,0-1-13,0-3 1,-3 3-50,0-2-31,0-2 0,1 3 15,2-4 1,-2-1-15,2-2 104,-2 2 0,0-4-6,2 2-51,-2 2 0,4-5 20,-2 3-116,-3 0 1,7 2 16,-4-2 0,1 2 72,-1-2-68,-2 2 1,4 1 40,-2 0-14,-2 0 1,4 0-5,-2 0 96,-2 0 1,4 0-66,-2 0 1,-2-1 55,2-2-35,1 2-30,1-3 0,1 4-43,0 0 1,-3-3 46,3 0 1,-3 0-36,3 3 1,-3 0 20,3 0 0,-4-1-59,4-2 1,-4 1 44,1-4 1,1 4 29,-1-4 0,3 3-43,-3-3 0,4 3 16,-1-3 1,-2 0 248,-1-3-238,1 1 1,0-1 259,2 0-241,2 0-11,-7 4 1,6-3 101,-4 2 1,3 2-69,-3-2 0,1 1 64,-1-1 1,-2-2-57,1 2 0,-1-2 10,-1 0 0,0-2-8,0-2 0,0 1 1,0-4 0,0 1-6,0-4 1,0 0 5,0 1 0,0 0-2,0 2 0,0 0 21,0 3 0,0 0-17,0 3 1,-2 4-41,-1-1 0,0 3 108,3-3-330,0 4 184,0-2-335,-4 4 166,3 0-32,-3 0-12,4 0-24,0 0 1,0 4 122,0 2 1,0 2 84,0 0 1,0 1-115,0 0 1,0 1 52,0 2 0,0-3-40,0 3 1,3 1 113,0-1 0,0 3-64,-3 0 1,3-1 112,0 1 0,-1-1-57,-2 4 0,1 0 85,2-1 1,-2 4-98,2-1 0,-2 5-48,-1-2 0,1 0 63,2 0 1,-2 0-125,2 0 0,1-1 62,-1-4 1,0-4-38,-3 1 195,4-4-200,-3 2 358,3-9-174,0 0 213,-3-4-79,3 0 103,-4 0-25,0 0-158,3 0-90,-2 0 95,3 0-252,-4 0-327,0 0 489,4 0-52,-3 0 121,3 0-102,-4 0 208,0 0-176,0-4-198,0 3 187,0-2-14,4 3-8,-3 0 0,3-1 5,-4-2-10,0 2-4,0-3 119,4 4-114,-3 0 23,3 0 7,-4 0-18,0-4 13,0 3-4,0-3 4,4 4-77,-3 0 68,3 0 1,-4-1-6,0-2 4,0 2-5,0-3 72,0 4-74,0 0 89,0-4-35,0 3 1,1-4-13,2 2-13,-2 2 1,2-4-60,-3 3 66,0 1-75,0-3 58,0 4 364,0 0-361,0-4 32,0 3 43,0-3-43,0 4 28,0 0-82,0-4 24,0 3 0,-1-3 122,-1 4-118,1-4 1,-4 2 37,2-4 0,1 3 36,-4-3-47,4 4-24,-6-5 1,3 3 12,-4-2 6,4-2-1,-2 7-54,2-7 35,-4 7 1,0-4 23,0 2 0,0 2-8,1-2 0,-4 2 1,-1 0 184,-1-1-181,0 1 0,-4-3 20,0 4 1,1-3-42,-1 0 1,-3-1 4,-3 1 0,3 2 82,0-2-295,2 2 216,-2 1 1,2 0-91,-1 0 1,1 0-1,1 1 46,1 2 0,-1-1-86,0 4 1,4-3-82,-1 3 1,1-4 50,0 4 83,-3 0 38,3-1 0,-1 2-38,1-4 0,2 3-138,-3-3 140,1 4 1,-1-6-95,0 2 0,4-2 30,0-1 59,-3 0 1,4 0-20,-2 0 0,3 0 111,0 0 22,-4 0-107,3 0 0,-2 0 126,3 0 0,0-1-81,0-2 1,0 1 144,0-4-152,5 4 0,-1-6 1,3 2 7,-1-2 1,0-2-115,3-1 112,0 1 0,0-7 1,0 2-7,0-5-1,0 1 1,4-5-13,2 3 36,1-3-28,2 1 1,0 1-25,0 1 0,4 0 0,1 0 2,3 1 1,0 2-123,-3 0 143,3 4 1,-3-1-5,3 3-63,1-4 1,0 7 126,-1 1-73,-3-1 0,3 8 47,-3-2 0,0 2 1,1 2-18,0 2 0,1 3 59,-1 5 1,1 0-66,-5 4 1,4 1-40,-3 4 1,-1-1 38,-2 1 4,0-1 0,0-1 0,-1-1-59,-2 1 55,2 0-4,-4-1 1,5 1 117,0 0-121,0 3 0,0-1 1,0 3 81,-1 2-74,1 0 1,0 5-1,0-1 31,0-1-25,-1-4 36,1 1 0,-3-6 4,0 2 1,-1-6 242,1 0-183,2-4 0,-3 1 0,3-3-53,1 0 1,0 0 10,0 0 0,0 0-136,-1-1 0,1 1 88,0 0 1,0 0-300,0 0 0,1-2 37,1-1-504,-1 2 473,3-7 1,-3 3-106,1-4 1,0 0-182,4 0 1,-1-4-1610,0-2 1075,3-5 1095,-3-3 0,3-4 0,1 1 0</inkml:trace>
+</inkml:ink>
 </file>
 
 <file path=word/theme/theme1.xml><?xml version="1.0" encoding="utf-8"?>

--- a/Samenwerkingscontract.docx
+++ b/Samenwerkingscontract.docx
@@ -822,7 +822,7 @@
                 <v:path o:extrusionok="f" gradientshapeok="t" o:connecttype="rect"/>
                 <o:lock v:ext="edit" aspectratio="t"/>
               </v:shapetype>
-              <v:shape id="Ink 3" o:spid="_x0000_s1026" type="#_x0000_t75" style="position:absolute;margin-left:156.3pt;margin-top:-9.5pt;width:25.95pt;height:21.7pt;z-index:251659264;visibility:visible;mso-wrap-style:square;mso-wrap-distance-left:9pt;mso-wrap-distance-top:0;mso-wrap-distance-right:9pt;mso-wrap-distance-bottom:0;mso-position-horizontal:absolute;mso-position-horizontal-relative:text;mso-position-vertical:absolute;mso-position-vertical-relative:text" o:gfxdata="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">
+              <v:shape id="Ink 3" o:spid="_x0000_s1026" type="#_x0000_t75" style="position:absolute;margin-left:156.3pt;margin-top:-9.5pt;width:25.95pt;height:21.7pt;z-index:251659264;visibility:visible;mso-wrap-style:square;mso-wrap-distance-left:9pt;mso-wrap-distance-top:0;mso-wrap-distance-right:9pt;mso-wrap-distance-bottom:0;mso-position-horizontal:absolute;mso-position-horizontal-relative:text;mso-position-vertical:absolute;mso-position-vertical-relative:text" o:gfxdata="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">
                 <v:imagedata r:id="rId5" o:title=""/>
               </v:shape>
             </w:pict>
@@ -873,7 +873,31 @@
         <w:rPr>
           <w:rFonts w:ascii="LiberationSans" w:hAnsi="LiberationSans" w:cs="LiberationSans"/>
         </w:rPr>
-        <w:t>------------------------------------------ -----------------------------------</w:t>
+        <w:t>----------------------------</w:t>
+      </w:r>
+      <w:r>
+        <w:rPr>
+          <w:rFonts w:ascii="LiberationSans" w:hAnsi="LiberationSans" w:cs="LiberationSans"/>
+        </w:rPr>
+        <w:t>Kevin</w:t>
+      </w:r>
+      <w:r>
+        <w:rPr>
+          <w:rFonts w:ascii="LiberationSans" w:hAnsi="LiberationSans" w:cs="LiberationSans"/>
+        </w:rPr>
+        <w:t>------ ---------------</w:t>
+      </w:r>
+      <w:r>
+        <w:rPr>
+          <w:rFonts w:ascii="LiberationSans" w:hAnsi="LiberationSans" w:cs="LiberationSans"/>
+        </w:rPr>
+        <w:t>KRFB</w:t>
+      </w:r>
+      <w:r>
+        <w:rPr>
+          <w:rFonts w:ascii="LiberationSans" w:hAnsi="LiberationSans" w:cs="LiberationSans"/>
+        </w:rPr>
+        <w:t>--------------</w:t>
       </w:r>
     </w:p>
     <w:p>
